--- a/Data Structure & Algorithm/Searching Algorithm/Linear Search & Binary Search.docx
+++ b/Data Structure & Algorithm/Searching Algorithm/Linear Search & Binary Search.docx
@@ -17,15 +17,15 @@
         <w:ind w:left="360"/>
         <w:textAlignment w:val="baseline"/>
         <w:rPr>
-          <w:rFonts w:ascii="var(--font-din)" w:eastAsia="Times New Roman" w:hAnsi="var(--font-din)" w:cs="Times New Roman"/>
-          <w:sz w:val="24"/>
-          <w:szCs w:val="24"/>
-          <w:lang w:eastAsia="en-IN"/>
-        </w:rPr>
-      </w:pPr>
-      <w:r>
-        <w:rPr>
-          <w:rFonts w:ascii="var(--font-din)" w:eastAsia="Times New Roman" w:hAnsi="var(--font-din)" w:cs="Times New Roman"/>
+          <w:rFonts w:ascii="Times New Roman" w:eastAsia="Times New Roman" w:hAnsi="Times New Roman" w:cs="Times New Roman"/>
+          <w:sz w:val="24"/>
+          <w:szCs w:val="24"/>
+          <w:lang w:eastAsia="en-IN"/>
+        </w:rPr>
+      </w:pPr>
+      <w:r>
+        <w:rPr>
+          <w:rFonts w:ascii="Times New Roman" w:eastAsia="Times New Roman" w:hAnsi="Times New Roman" w:cs="Times New Roman"/>
           <w:b/>
           <w:bCs/>
           <w:sz w:val="24"/>
@@ -37,7 +37,7 @@
       </w:r>
       <w:r>
         <w:rPr>
-          <w:rFonts w:ascii="var(--font-din)" w:eastAsia="Times New Roman" w:hAnsi="var(--font-din)" w:cs="Times New Roman"/>
+          <w:rFonts w:ascii="Times New Roman" w:eastAsia="Times New Roman" w:hAnsi="Times New Roman" w:cs="Times New Roman"/>
           <w:b/>
           <w:bCs/>
           <w:sz w:val="24"/>
@@ -49,7 +49,7 @@
       </w:r>
       <w:r>
         <w:rPr>
-          <w:rFonts w:ascii="var(--font-din)" w:eastAsia="Times New Roman" w:hAnsi="var(--font-din)" w:cs="Times New Roman"/>
+          <w:rFonts w:ascii="Times New Roman" w:eastAsia="Times New Roman" w:hAnsi="Times New Roman" w:cs="Times New Roman"/>
           <w:sz w:val="24"/>
           <w:szCs w:val="24"/>
           <w:lang w:eastAsia="en-IN"/>
@@ -58,7 +58,7 @@
       </w:r>
       <w:r>
         <w:rPr>
-          <w:rFonts w:ascii="var(--font-din)" w:eastAsia="Times New Roman" w:hAnsi="var(--font-din)" w:cs="Times New Roman"/>
+          <w:rFonts w:ascii="Times New Roman" w:eastAsia="Times New Roman" w:hAnsi="Times New Roman" w:cs="Times New Roman"/>
           <w:b/>
           <w:bCs/>
           <w:sz w:val="24"/>
@@ -69,7 +69,7 @@
       </w:r>
       <w:r>
         <w:rPr>
-          <w:rFonts w:ascii="var(--font-din)" w:eastAsia="Times New Roman" w:hAnsi="var(--font-din)" w:cs="Times New Roman"/>
+          <w:rFonts w:ascii="Times New Roman" w:eastAsia="Times New Roman" w:hAnsi="Times New Roman" w:cs="Times New Roman"/>
           <w:b/>
           <w:bCs/>
           <w:sz w:val="24"/>
@@ -80,7 +80,7 @@
       </w:r>
       <w:r>
         <w:rPr>
-          <w:rFonts w:ascii="var(--font-din)" w:eastAsia="Times New Roman" w:hAnsi="var(--font-din)" w:cs="Times New Roman"/>
+          <w:rFonts w:ascii="Times New Roman" w:eastAsia="Times New Roman" w:hAnsi="Times New Roman" w:cs="Times New Roman"/>
           <w:sz w:val="24"/>
           <w:szCs w:val="24"/>
           <w:lang w:eastAsia="en-IN"/>
@@ -89,7 +89,7 @@
       </w:r>
       <w:r>
         <w:rPr>
-          <w:rFonts w:ascii="var(--font-din)" w:eastAsia="Times New Roman" w:hAnsi="var(--font-din)" w:cs="Times New Roman"/>
+          <w:rFonts w:ascii="Times New Roman" w:eastAsia="Times New Roman" w:hAnsi="Times New Roman" w:cs="Times New Roman"/>
           <w:sz w:val="24"/>
           <w:szCs w:val="24"/>
           <w:lang w:eastAsia="en-IN"/>
@@ -99,7 +99,7 @@
       <w:hyperlink r:id="rId5" w:tgtFrame="_blank" w:history="1">
         <w:r>
           <w:rPr>
-            <w:rFonts w:ascii="var(--font-din)" w:eastAsia="Times New Roman" w:hAnsi="var(--font-din)" w:cs="Times New Roman"/>
+            <w:rFonts w:ascii="Times New Roman" w:eastAsia="Times New Roman" w:hAnsi="Times New Roman" w:cs="Times New Roman"/>
             <w:color w:val="0000FF"/>
             <w:sz w:val="24"/>
             <w:szCs w:val="24"/>
@@ -112,7 +112,7 @@
       </w:hyperlink>
       <w:r>
         <w:rPr>
-          <w:rFonts w:ascii="var(--font-din)" w:eastAsia="Times New Roman" w:hAnsi="var(--font-din)" w:cs="Times New Roman"/>
+          <w:rFonts w:ascii="Times New Roman" w:eastAsia="Times New Roman" w:hAnsi="Times New Roman" w:cs="Times New Roman"/>
           <w:sz w:val="24"/>
           <w:szCs w:val="24"/>
           <w:lang w:eastAsia="en-IN"/>
@@ -127,7 +127,7 @@
         <w:ind w:left="360"/>
         <w:textAlignment w:val="baseline"/>
         <w:rPr>
-          <w:rFonts w:ascii="var(--font-din)" w:eastAsia="Times New Roman" w:hAnsi="var(--font-din)" w:cs="Times New Roman"/>
+          <w:rFonts w:ascii="Times New Roman" w:eastAsia="Times New Roman" w:hAnsi="Times New Roman" w:cs="Times New Roman"/>
           <w:b/>
           <w:bCs/>
           <w:i/>
@@ -139,7 +139,7 @@
       </w:pPr>
       <w:r>
         <w:rPr>
-          <w:rFonts w:ascii="var(--font-din)" w:eastAsia="Times New Roman" w:hAnsi="var(--font-din)" w:cs="Times New Roman"/>
+          <w:rFonts w:ascii="Times New Roman" w:eastAsia="Times New Roman" w:hAnsi="Times New Roman" w:cs="Times New Roman"/>
           <w:b/>
           <w:bCs/>
           <w:i/>
@@ -153,7 +153,7 @@
       </w:r>
       <w:r>
         <w:rPr>
-          <w:rFonts w:ascii="var(--font-din)" w:eastAsia="Times New Roman" w:hAnsi="var(--font-din)" w:cs="Times New Roman"/>
+          <w:rFonts w:ascii="Times New Roman" w:eastAsia="Times New Roman" w:hAnsi="Times New Roman" w:cs="Times New Roman"/>
           <w:b/>
           <w:bCs/>
           <w:i/>
@@ -167,7 +167,7 @@
       </w:r>
       <w:r>
         <w:rPr>
-          <w:rFonts w:ascii="var(--font-din)" w:eastAsia="Times New Roman" w:hAnsi="var(--font-din)" w:cs="Times New Roman"/>
+          <w:rFonts w:ascii="Times New Roman" w:eastAsia="Times New Roman" w:hAnsi="Times New Roman" w:cs="Times New Roman"/>
           <w:b/>
           <w:bCs/>
           <w:i/>
@@ -187,7 +187,7 @@
         <w:ind w:left="360"/>
         <w:textAlignment w:val="baseline"/>
         <w:rPr>
-          <w:rFonts w:ascii="var(--font-din)" w:eastAsia="Times New Roman" w:hAnsi="var(--font-din)" w:cs="Times New Roman"/>
+          <w:rFonts w:ascii="Times New Roman" w:eastAsia="Times New Roman" w:hAnsi="Times New Roman" w:cs="Times New Roman"/>
           <w:sz w:val="24"/>
           <w:szCs w:val="24"/>
           <w:lang w:eastAsia="en-IN"/>
@@ -201,15 +201,18 @@
         <w:ind w:left="360"/>
         <w:textAlignment w:val="baseline"/>
         <w:rPr>
-          <w:rFonts w:ascii="var(--font-din)" w:eastAsia="Times New Roman" w:hAnsi="var(--font-din)" w:cs="Times New Roman"/>
-          <w:sz w:val="24"/>
-          <w:szCs w:val="24"/>
-          <w:lang w:eastAsia="en-IN"/>
-        </w:rPr>
-      </w:pPr>
-      <w:r>
-        <w:rPr>
+          <w:rFonts w:ascii="Times New Roman" w:eastAsia="Times New Roman" w:hAnsi="Times New Roman" w:cs="Times New Roman"/>
+          <w:sz w:val="24"/>
+          <w:szCs w:val="24"/>
+          <w:lang w:eastAsia="en-IN"/>
+        </w:rPr>
+      </w:pPr>
+      <w:r>
+        <w:rPr>
+          <w:rFonts w:ascii="Times New Roman" w:hAnsi="Times New Roman" w:cs="Times New Roman"/>
           <w:noProof/>
+          <w:sz w:val="24"/>
+          <w:szCs w:val="24"/>
         </w:rPr>
         <w:drawing>
           <wp:inline distT="0" distB="0" distL="0" distR="0" wp14:anchorId="4BE8C7D2" wp14:editId="4BCEE623">
@@ -268,7 +271,7 @@
         <w:ind w:left="360"/>
         <w:textAlignment w:val="baseline"/>
         <w:rPr>
-          <w:rFonts w:ascii="var(--font-din)" w:eastAsia="Times New Roman" w:hAnsi="var(--font-din)" w:cs="Times New Roman"/>
+          <w:rFonts w:ascii="Times New Roman" w:eastAsia="Times New Roman" w:hAnsi="Times New Roman" w:cs="Times New Roman"/>
           <w:sz w:val="24"/>
           <w:szCs w:val="24"/>
           <w:lang w:eastAsia="en-IN"/>
@@ -282,7 +285,7 @@
         <w:ind w:left="360"/>
         <w:textAlignment w:val="baseline"/>
         <w:rPr>
-          <w:rFonts w:ascii="var(--font-din)" w:eastAsia="Times New Roman" w:hAnsi="var(--font-din)" w:cs="Times New Roman"/>
+          <w:rFonts w:ascii="Times New Roman" w:eastAsia="Times New Roman" w:hAnsi="Times New Roman" w:cs="Times New Roman"/>
           <w:sz w:val="24"/>
           <w:szCs w:val="24"/>
           <w:lang w:eastAsia="en-IN"/>
@@ -304,15 +307,15 @@
         <w:ind w:left="360"/>
         <w:textAlignment w:val="baseline"/>
         <w:rPr>
-          <w:rFonts w:ascii="var(--font-din)" w:eastAsia="Times New Roman" w:hAnsi="var(--font-din)" w:cs="Times New Roman"/>
-          <w:sz w:val="24"/>
-          <w:szCs w:val="24"/>
-          <w:lang w:eastAsia="en-IN"/>
-        </w:rPr>
-      </w:pPr>
-      <w:r>
-        <w:rPr>
-          <w:rFonts w:ascii="var(--font-din)" w:eastAsia="Times New Roman" w:hAnsi="var(--font-din)" w:cs="Times New Roman"/>
+          <w:rFonts w:ascii="Times New Roman" w:eastAsia="Times New Roman" w:hAnsi="Times New Roman" w:cs="Times New Roman"/>
+          <w:sz w:val="24"/>
+          <w:szCs w:val="24"/>
+          <w:lang w:eastAsia="en-IN"/>
+        </w:rPr>
+      </w:pPr>
+      <w:r>
+        <w:rPr>
+          <w:rFonts w:ascii="Times New Roman" w:eastAsia="Times New Roman" w:hAnsi="Times New Roman" w:cs="Times New Roman"/>
           <w:b/>
           <w:bCs/>
           <w:sz w:val="24"/>
@@ -324,7 +327,7 @@
       </w:r>
       <w:r>
         <w:rPr>
-          <w:rFonts w:ascii="var(--font-din)" w:eastAsia="Times New Roman" w:hAnsi="var(--font-din)" w:cs="Times New Roman"/>
+          <w:rFonts w:ascii="Times New Roman" w:eastAsia="Times New Roman" w:hAnsi="Times New Roman" w:cs="Times New Roman"/>
           <w:sz w:val="24"/>
           <w:szCs w:val="24"/>
           <w:lang w:eastAsia="en-IN"/>
@@ -333,7 +336,7 @@
       </w:r>
       <w:r>
         <w:rPr>
-          <w:rFonts w:ascii="var(--font-din)" w:eastAsia="Times New Roman" w:hAnsi="var(--font-din)" w:cs="Times New Roman"/>
+          <w:rFonts w:ascii="Times New Roman" w:eastAsia="Times New Roman" w:hAnsi="Times New Roman" w:cs="Times New Roman"/>
           <w:b/>
           <w:bCs/>
           <w:sz w:val="24"/>
@@ -344,7 +347,7 @@
       </w:r>
       <w:r>
         <w:rPr>
-          <w:rFonts w:ascii="var(--font-din)" w:eastAsia="Times New Roman" w:hAnsi="var(--font-din)" w:cs="Times New Roman"/>
+          <w:rFonts w:ascii="Times New Roman" w:eastAsia="Times New Roman" w:hAnsi="Times New Roman" w:cs="Times New Roman"/>
           <w:sz w:val="24"/>
           <w:szCs w:val="24"/>
           <w:lang w:eastAsia="en-IN"/>
@@ -353,7 +356,7 @@
       </w:r>
       <w:r>
         <w:rPr>
-          <w:rFonts w:ascii="var(--font-din)" w:eastAsia="Times New Roman" w:hAnsi="var(--font-din)" w:cs="Times New Roman"/>
+          <w:rFonts w:ascii="Times New Roman" w:eastAsia="Times New Roman" w:hAnsi="Times New Roman" w:cs="Times New Roman"/>
           <w:sz w:val="24"/>
           <w:szCs w:val="24"/>
           <w:lang w:eastAsia="en-IN"/>
@@ -362,7 +365,7 @@
       </w:r>
       <w:r>
         <w:rPr>
-          <w:rFonts w:ascii="var(--font-din)" w:eastAsia="Times New Roman" w:hAnsi="var(--font-din)" w:cs="Times New Roman"/>
+          <w:rFonts w:ascii="Times New Roman" w:eastAsia="Times New Roman" w:hAnsi="Times New Roman" w:cs="Times New Roman"/>
           <w:sz w:val="24"/>
           <w:szCs w:val="24"/>
           <w:lang w:eastAsia="en-IN"/>
@@ -372,7 +375,7 @@
       <w:hyperlink r:id="rId7" w:tgtFrame="_blank" w:history="1">
         <w:r>
           <w:rPr>
-            <w:rFonts w:ascii="var(--font-din)" w:eastAsia="Times New Roman" w:hAnsi="var(--font-din)" w:cs="Times New Roman"/>
+            <w:rFonts w:ascii="Times New Roman" w:eastAsia="Times New Roman" w:hAnsi="Times New Roman" w:cs="Times New Roman"/>
             <w:color w:val="0000FF"/>
             <w:sz w:val="24"/>
             <w:szCs w:val="24"/>
@@ -385,7 +388,7 @@
       </w:hyperlink>
       <w:r>
         <w:rPr>
-          <w:rFonts w:ascii="var(--font-din)" w:eastAsia="Times New Roman" w:hAnsi="var(--font-din)" w:cs="Times New Roman"/>
+          <w:rFonts w:ascii="Times New Roman" w:eastAsia="Times New Roman" w:hAnsi="Times New Roman" w:cs="Times New Roman"/>
           <w:sz w:val="24"/>
           <w:szCs w:val="24"/>
           <w:lang w:eastAsia="en-IN"/>
@@ -400,7 +403,7 @@
         <w:ind w:firstLine="540"/>
         <w:textAlignment w:val="baseline"/>
         <w:rPr>
-          <w:rFonts w:ascii="var(--font-din)" w:eastAsia="Times New Roman" w:hAnsi="var(--font-din)" w:cs="Times New Roman"/>
+          <w:rFonts w:ascii="Times New Roman" w:eastAsia="Times New Roman" w:hAnsi="Times New Roman" w:cs="Times New Roman"/>
           <w:b/>
           <w:bCs/>
           <w:i/>
@@ -412,7 +415,7 @@
       </w:pPr>
       <w:r>
         <w:rPr>
-          <w:rFonts w:ascii="var(--font-din)" w:eastAsia="Times New Roman" w:hAnsi="var(--font-din)" w:cs="Times New Roman"/>
+          <w:rFonts w:ascii="Times New Roman" w:eastAsia="Times New Roman" w:hAnsi="Times New Roman" w:cs="Times New Roman"/>
           <w:b/>
           <w:bCs/>
           <w:i/>
@@ -426,7 +429,7 @@
       </w:r>
       <w:r>
         <w:rPr>
-          <w:rFonts w:ascii="var(--font-din)" w:eastAsia="Times New Roman" w:hAnsi="var(--font-din)" w:cs="Times New Roman"/>
+          <w:rFonts w:ascii="Times New Roman" w:eastAsia="Times New Roman" w:hAnsi="Times New Roman" w:cs="Times New Roman"/>
           <w:b/>
           <w:bCs/>
           <w:i/>
@@ -440,7 +443,7 @@
       </w:r>
       <w:r>
         <w:rPr>
-          <w:rFonts w:ascii="var(--font-din)" w:eastAsia="Times New Roman" w:hAnsi="var(--font-din)" w:cs="Times New Roman"/>
+          <w:rFonts w:ascii="Times New Roman" w:eastAsia="Times New Roman" w:hAnsi="Times New Roman" w:cs="Times New Roman"/>
           <w:b/>
           <w:bCs/>
           <w:i/>
@@ -454,7 +457,7 @@
       </w:r>
       <w:r>
         <w:rPr>
-          <w:rFonts w:ascii="var(--font-din)" w:eastAsia="Times New Roman" w:hAnsi="var(--font-din)" w:cs="Times New Roman"/>
+          <w:rFonts w:ascii="Times New Roman" w:eastAsia="Times New Roman" w:hAnsi="Times New Roman" w:cs="Times New Roman"/>
           <w:b/>
           <w:bCs/>
           <w:i/>
@@ -474,7 +477,7 @@
         <w:ind w:left="360"/>
         <w:textAlignment w:val="baseline"/>
         <w:rPr>
-          <w:rFonts w:ascii="var(--font-din)" w:eastAsia="Times New Roman" w:hAnsi="var(--font-din)" w:cs="Times New Roman"/>
+          <w:rFonts w:ascii="Times New Roman" w:eastAsia="Times New Roman" w:hAnsi="Times New Roman" w:cs="Times New Roman"/>
           <w:sz w:val="24"/>
           <w:szCs w:val="24"/>
           <w:lang w:eastAsia="en-IN"/>
@@ -488,15 +491,18 @@
         <w:ind w:left="360"/>
         <w:textAlignment w:val="baseline"/>
         <w:rPr>
-          <w:rFonts w:ascii="var(--font-din)" w:eastAsia="Times New Roman" w:hAnsi="var(--font-din)" w:cs="Times New Roman"/>
-          <w:sz w:val="24"/>
-          <w:szCs w:val="24"/>
-          <w:lang w:eastAsia="en-IN"/>
-        </w:rPr>
-      </w:pPr>
-      <w:r>
-        <w:rPr>
+          <w:rFonts w:ascii="Times New Roman" w:eastAsia="Times New Roman" w:hAnsi="Times New Roman" w:cs="Times New Roman"/>
+          <w:sz w:val="24"/>
+          <w:szCs w:val="24"/>
+          <w:lang w:eastAsia="en-IN"/>
+        </w:rPr>
+      </w:pPr>
+      <w:r>
+        <w:rPr>
+          <w:rFonts w:ascii="Times New Roman" w:hAnsi="Times New Roman" w:cs="Times New Roman"/>
           <w:noProof/>
+          <w:sz w:val="24"/>
+          <w:szCs w:val="24"/>
         </w:rPr>
         <w:drawing>
           <wp:inline distT="0" distB="0" distL="0" distR="0" wp14:anchorId="55DF031D" wp14:editId="249AC7AC">
@@ -555,7 +561,7 @@
         <w:ind w:left="360"/>
         <w:textAlignment w:val="baseline"/>
         <w:rPr>
-          <w:rFonts w:ascii="var(--font-din)" w:eastAsia="Times New Roman" w:hAnsi="var(--font-din)" w:cs="Times New Roman"/>
+          <w:rFonts w:ascii="Times New Roman" w:eastAsia="Times New Roman" w:hAnsi="Times New Roman" w:cs="Times New Roman"/>
           <w:sz w:val="24"/>
           <w:szCs w:val="24"/>
           <w:lang w:eastAsia="en-IN"/>
@@ -569,12 +575,177 @@
         <w:ind w:left="360"/>
         <w:textAlignment w:val="baseline"/>
         <w:rPr>
-          <w:rFonts w:ascii="var(--font-din)" w:eastAsia="Times New Roman" w:hAnsi="var(--font-din)" w:cs="Times New Roman"/>
-          <w:sz w:val="24"/>
-          <w:szCs w:val="24"/>
-          <w:lang w:eastAsia="en-IN"/>
-        </w:rPr>
-      </w:pPr>
+          <w:rFonts w:ascii="Times New Roman" w:eastAsia="Times New Roman" w:hAnsi="Times New Roman" w:cs="Times New Roman"/>
+          <w:b/>
+          <w:bCs/>
+          <w:i/>
+          <w:iCs/>
+          <w:sz w:val="24"/>
+          <w:szCs w:val="24"/>
+          <w:lang w:eastAsia="en-IN"/>
+        </w:rPr>
+      </w:pPr>
+      <w:r>
+        <w:rPr>
+          <w:rFonts w:ascii="Times New Roman" w:eastAsia="Times New Roman" w:hAnsi="Times New Roman" w:cs="Times New Roman"/>
+          <w:b/>
+          <w:bCs/>
+          <w:i/>
+          <w:iCs/>
+          <w:sz w:val="24"/>
+          <w:szCs w:val="24"/>
+          <w:lang w:eastAsia="en-IN"/>
+        </w:rPr>
+        <w:t>Time taken by binary search algorithm</w:t>
+      </w:r>
+    </w:p>
+    <w:p>
+      <w:pPr>
+        <w:shd w:val="clear" w:color="auto" w:fill="FFFFFF"/>
+        <w:spacing w:after="0" w:line="240" w:lineRule="auto"/>
+        <w:ind w:left="360"/>
+        <w:textAlignment w:val="baseline"/>
+        <w:rPr>
+          <w:rFonts w:ascii="Times New Roman" w:eastAsia="Times New Roman" w:hAnsi="Times New Roman" w:cs="Times New Roman"/>
+          <w:sz w:val="24"/>
+          <w:szCs w:val="24"/>
+          <w:lang w:eastAsia="en-IN"/>
+        </w:rPr>
+      </w:pPr>
+      <w:r>
+        <w:rPr>
+          <w:rFonts w:ascii="Times New Roman" w:hAnsi="Times New Roman" w:cs="Times New Roman"/>
+          <w:color w:val="21242C"/>
+          <w:sz w:val="24"/>
+          <w:szCs w:val="24"/>
+          <w:shd w:val="clear" w:color="auto" w:fill="FFFFFF"/>
+        </w:rPr>
+        <w:t>T</w:t>
+      </w:r>
+      <w:r>
+        <w:rPr>
+          <w:rFonts w:ascii="Times New Roman" w:hAnsi="Times New Roman" w:cs="Times New Roman"/>
+          <w:color w:val="21242C"/>
+          <w:sz w:val="24"/>
+          <w:szCs w:val="24"/>
+          <w:shd w:val="clear" w:color="auto" w:fill="FFFFFF"/>
+        </w:rPr>
+        <w:t>here's a mathematical function that means the same thing as the number of times we repeatedly halve, starting at </w:t>
+      </w:r>
+      <w:r>
+        <w:rPr>
+          <w:rStyle w:val="katex-mathml"/>
+          <w:rFonts w:ascii="Times New Roman" w:hAnsi="Times New Roman" w:cs="Times New Roman"/>
+          <w:color w:val="21242C"/>
+          <w:sz w:val="24"/>
+          <w:szCs w:val="24"/>
+          <w:bdr w:val="none" w:sz="0" w:space="0" w:color="auto" w:frame="1"/>
+          <w:shd w:val="clear" w:color="auto" w:fill="FFFFFF"/>
+        </w:rPr>
+        <w:t>n</w:t>
+      </w:r>
+      <w:r>
+        <w:rPr>
+          <w:rFonts w:ascii="Times New Roman" w:hAnsi="Times New Roman" w:cs="Times New Roman"/>
+          <w:color w:val="21242C"/>
+          <w:sz w:val="24"/>
+          <w:szCs w:val="24"/>
+          <w:shd w:val="clear" w:color="auto" w:fill="FFFFFF"/>
+        </w:rPr>
+        <w:t>, until we get the value 1: the </w:t>
+      </w:r>
+      <w:r>
+        <w:rPr>
+          <w:rStyle w:val="Strong"/>
+          <w:rFonts w:ascii="Times New Roman" w:hAnsi="Times New Roman" w:cs="Times New Roman"/>
+          <w:color w:val="21242C"/>
+          <w:sz w:val="24"/>
+          <w:szCs w:val="24"/>
+          <w:bdr w:val="none" w:sz="0" w:space="0" w:color="auto" w:frame="1"/>
+          <w:shd w:val="clear" w:color="auto" w:fill="FFFFFF"/>
+        </w:rPr>
+        <w:t>base-2 logarithm of n</w:t>
+      </w:r>
+      <w:r>
+        <w:rPr>
+          <w:rFonts w:ascii="Times New Roman" w:hAnsi="Times New Roman" w:cs="Times New Roman"/>
+          <w:color w:val="21242C"/>
+          <w:sz w:val="24"/>
+          <w:szCs w:val="24"/>
+          <w:shd w:val="clear" w:color="auto" w:fill="FFFFFF"/>
+        </w:rPr>
+        <w:t>.</w:t>
+      </w:r>
+      <w:r>
+        <w:rPr>
+          <w:rFonts w:ascii="Times New Roman" w:hAnsi="Times New Roman" w:cs="Times New Roman"/>
+          <w:color w:val="21242C"/>
+          <w:sz w:val="24"/>
+          <w:szCs w:val="24"/>
+          <w:shd w:val="clear" w:color="auto" w:fill="FFFFFF"/>
+        </w:rPr>
+        <w:t xml:space="preserve"> </w:t>
+      </w:r>
+      <w:r>
+        <w:rPr>
+          <w:rFonts w:ascii="Times New Roman" w:hAnsi="Times New Roman" w:cs="Times New Roman"/>
+          <w:color w:val="21242C"/>
+          <w:sz w:val="24"/>
+          <w:szCs w:val="24"/>
+          <w:shd w:val="clear" w:color="auto" w:fill="FFFFFF"/>
+        </w:rPr>
+        <w:t>That's most often written as </w:t>
+      </w:r>
+      <w:r>
+        <w:rPr>
+          <w:rStyle w:val="mop"/>
+          <w:rFonts w:ascii="Times New Roman" w:hAnsi="Times New Roman" w:cs="Times New Roman"/>
+          <w:color w:val="21242C"/>
+          <w:sz w:val="24"/>
+          <w:szCs w:val="24"/>
+          <w:bdr w:val="none" w:sz="0" w:space="0" w:color="auto" w:frame="1"/>
+          <w:shd w:val="clear" w:color="auto" w:fill="FFFFFF"/>
+        </w:rPr>
+        <w:t>log</w:t>
+      </w:r>
+      <w:r>
+        <w:rPr>
+          <w:rStyle w:val="mord"/>
+          <w:rFonts w:ascii="Times New Roman" w:hAnsi="Times New Roman" w:cs="Times New Roman"/>
+          <w:color w:val="21242C"/>
+          <w:sz w:val="24"/>
+          <w:szCs w:val="24"/>
+          <w:bdr w:val="none" w:sz="0" w:space="0" w:color="auto" w:frame="1"/>
+          <w:shd w:val="clear" w:color="auto" w:fill="FFFFFF"/>
+        </w:rPr>
+        <w:t>2</w:t>
+      </w:r>
+      <w:r>
+        <w:rPr>
+          <w:rStyle w:val="vlist-s"/>
+          <w:rFonts w:ascii="Times New Roman" w:hAnsi="Times New Roman" w:cs="Times New Roman"/>
+          <w:color w:val="21242C"/>
+          <w:sz w:val="24"/>
+          <w:szCs w:val="24"/>
+          <w:bdr w:val="none" w:sz="0" w:space="0" w:color="auto" w:frame="1"/>
+          <w:shd w:val="clear" w:color="auto" w:fill="FFFFFF"/>
+        </w:rPr>
+        <w:t>​</w:t>
+      </w:r>
+      <w:r>
+        <w:rPr>
+          <w:rStyle w:val="mord"/>
+          <w:rFonts w:ascii="Times New Roman" w:hAnsi="Times New Roman" w:cs="Times New Roman"/>
+          <w:i/>
+          <w:iCs/>
+          <w:color w:val="21242C"/>
+          <w:sz w:val="24"/>
+          <w:szCs w:val="24"/>
+          <w:bdr w:val="none" w:sz="0" w:space="0" w:color="auto" w:frame="1"/>
+          <w:shd w:val="clear" w:color="auto" w:fill="FFFFFF"/>
+        </w:rPr>
+        <w:t>n</w:t>
+      </w:r>
     </w:p>
     <w:sectPr>
       <w:pgSz w:w="11906" w:h="16838"/>
@@ -1184,6 +1355,26 @@
       <w:contextualSpacing/>
     </w:pPr>
   </w:style>
+  <w:style w:type="character" w:customStyle="1" w:styleId="katex-mathml">
+    <w:name w:val="katex-mathml"/>
+    <w:basedOn w:val="DefaultParagraphFont"/>
+    <w:rsid w:val="00F50BD2"/>
+  </w:style>
+  <w:style w:type="character" w:customStyle="1" w:styleId="mord">
+    <w:name w:val="mord"/>
+    <w:basedOn w:val="DefaultParagraphFont"/>
+    <w:rsid w:val="00F50BD2"/>
+  </w:style>
+  <w:style w:type="character" w:customStyle="1" w:styleId="mop">
+    <w:name w:val="mop"/>
+    <w:basedOn w:val="DefaultParagraphFont"/>
+    <w:rsid w:val="00F50BD2"/>
+  </w:style>
+  <w:style w:type="character" w:customStyle="1" w:styleId="vlist-s">
+    <w:name w:val="vlist-s"/>
+    <w:basedOn w:val="DefaultParagraphFont"/>
+    <w:rsid w:val="00F50BD2"/>
+  </w:style>
 </w:styles>
 </file>
 
